--- a/documents/final-report-02.docx
+++ b/documents/final-report-02.docx
@@ -151,7 +151,25 @@
           <w:sz w:val="24"/>
           <w:szCs w:val="24"/>
         </w:rPr>
-        <w:t xml:space="preserve"> doubtlessly entertaining</w:t>
+        <w:t xml:space="preserve"> </w:t>
+      </w:r>
+      <w:bookmarkStart w:id="0" w:name="_GoBack"/>
+      <w:r>
+        <w:rPr>
+          <w:rFonts w:ascii="Times New Roman" w:hAnsi="Times New Roman" w:cs="Times New Roman"/>
+          <w:sz w:val="24"/>
+          <w:szCs w:val="24"/>
+        </w:rPr>
+        <w:t xml:space="preserve">doubtlessly </w:t>
+      </w:r>
+      <w:bookmarkEnd w:id="0"/>
+      <w:r>
+        <w:rPr>
+          <w:rFonts w:ascii="Times New Roman" w:hAnsi="Times New Roman" w:cs="Times New Roman"/>
+          <w:sz w:val="24"/>
+          <w:szCs w:val="24"/>
+        </w:rPr>
+        <w:t>entertaining</w:t>
       </w:r>
       <w:r>
         <w:rPr>
@@ -1426,47 +1444,7 @@
           <w:szCs w:val="24"/>
         </w:rPr>
         <w:lastRenderedPageBreak/>
-        <w:t>So, som</w:t>
-      </w:r>
-      <w:r>
-        <w:rPr>
-          <w:rFonts w:ascii="Times New Roman" w:hAnsi="Times New Roman" w:cs="Times New Roman"/>
-          <w:sz w:val="24"/>
-          <w:szCs w:val="24"/>
-        </w:rPr>
-        <w:t>eone wants to play classic arcade games, but with an interesting, new twist…</w:t>
-      </w:r>
-      <w:r>
-        <w:rPr>
-          <w:rFonts w:ascii="Times New Roman" w:hAnsi="Times New Roman" w:cs="Times New Roman"/>
-          <w:sz w:val="24"/>
-          <w:szCs w:val="24"/>
-        </w:rPr>
-        <w:t xml:space="preserve"> Welcome to 3DG Arcade. </w:t>
-      </w:r>
-      <w:r>
-        <w:rPr>
-          <w:rFonts w:ascii="Times New Roman" w:hAnsi="Times New Roman" w:cs="Times New Roman"/>
-          <w:sz w:val="24"/>
-          <w:szCs w:val="24"/>
-        </w:rPr>
-        <w:t xml:space="preserve">To run 3DG Arcade, the user must first download the executable named “3dg-arcade.exe” from </w:t>
-      </w:r>
-      <w:r>
-        <w:rPr>
-          <w:rFonts w:ascii="Times New Roman" w:hAnsi="Times New Roman" w:cs="Times New Roman"/>
-          <w:sz w:val="24"/>
-          <w:szCs w:val="24"/>
-        </w:rPr>
-        <w:t xml:space="preserve">the bin folder in </w:t>
-      </w:r>
-      <w:r>
-        <w:rPr>
-          <w:rFonts w:ascii="Times New Roman" w:hAnsi="Times New Roman" w:cs="Times New Roman"/>
-          <w:sz w:val="24"/>
-          <w:szCs w:val="24"/>
-        </w:rPr>
-        <w:t xml:space="preserve">our GitHub repository @ </w:t>
+        <w:t xml:space="preserve">So, someone wants to play classic arcade games, but with an interesting, new twist… Welcome to 3DG Arcade. To run 3DG Arcade, the user must first download the executable named “3dg-arcade.exe” from the bin folder in our GitHub repository @ </w:t>
       </w:r>
       <w:hyperlink r:id="rId4" w:history="1">
         <w:r>
@@ -1503,47 +1481,7 @@
           <w:sz w:val="24"/>
           <w:szCs w:val="24"/>
         </w:rPr>
-        <w:t xml:space="preserve"> by clicking on an appropriately titled button. Then the appropriate game main </w:t>
-      </w:r>
-      <w:r>
-        <w:rPr>
-          <w:rFonts w:ascii="Times New Roman" w:hAnsi="Times New Roman" w:cs="Times New Roman"/>
-          <w:sz w:val="24"/>
-          <w:szCs w:val="24"/>
-        </w:rPr>
-        <w:t>menu loads. From there the user</w:t>
-      </w:r>
-      <w:r>
-        <w:rPr>
-          <w:rFonts w:ascii="Times New Roman" w:hAnsi="Times New Roman" w:cs="Times New Roman"/>
-          <w:sz w:val="24"/>
-          <w:szCs w:val="24"/>
-        </w:rPr>
-        <w:t xml:space="preserve"> clicks to play the game, and can click to view statistic</w:t>
-      </w:r>
-      <w:r>
-        <w:rPr>
-          <w:rFonts w:ascii="Times New Roman" w:hAnsi="Times New Roman" w:cs="Times New Roman"/>
-          <w:sz w:val="24"/>
-          <w:szCs w:val="24"/>
-        </w:rPr>
-        <w:t>s</w:t>
-      </w:r>
-      <w:r>
-        <w:rPr>
-          <w:rFonts w:ascii="Times New Roman" w:hAnsi="Times New Roman" w:cs="Times New Roman"/>
-          <w:sz w:val="24"/>
-          <w:szCs w:val="24"/>
-        </w:rPr>
-        <w:t xml:space="preserve"> or click to go back to the 3DG Arcade main menu.</w:t>
-      </w:r>
-      <w:r>
-        <w:rPr>
-          <w:rFonts w:ascii="Times New Roman" w:hAnsi="Times New Roman" w:cs="Times New Roman"/>
-          <w:sz w:val="24"/>
-          <w:szCs w:val="24"/>
-        </w:rPr>
-        <w:t xml:space="preserve"> A settings button is present on the Pong main menu, but we have yet to implement user customizable settings – it’s a short way away though, we </w:t>
+        <w:t xml:space="preserve"> by clicking on an appropriately titled button. Then the appropriate game main menu loads. From there the user clicks to play the game, and can click to view statistics or click to go back to the 3DG Arcade main menu. A settings button is present on the Pong main menu, but we have yet to implement user customizable settings – it’s a short way away though, we </w:t>
       </w:r>
       <w:proofErr w:type="spellStart"/>
       <w:r>
@@ -1569,23 +1507,7 @@
           <w:sz w:val="24"/>
           <w:szCs w:val="24"/>
         </w:rPr>
-        <w:t>e may of the building blocks already in place – just some final arrangements to be made.</w:t>
-      </w:r>
-      <w:r>
-        <w:rPr>
-          <w:rFonts w:ascii="Times New Roman" w:hAnsi="Times New Roman" w:cs="Times New Roman"/>
-          <w:sz w:val="24"/>
-          <w:szCs w:val="24"/>
-        </w:rPr>
-        <w:t xml:space="preserve"> </w:t>
-      </w:r>
-      <w:r>
-        <w:rPr>
-          <w:rFonts w:ascii="Times New Roman" w:hAnsi="Times New Roman" w:cs="Times New Roman"/>
-          <w:sz w:val="24"/>
-          <w:szCs w:val="24"/>
-        </w:rPr>
-        <w:t xml:space="preserve">Anyway, the player can </w:t>
+        <w:t xml:space="preserve">e may of the building blocks already in place – just some final arrangements to be made. Anyway, the player can </w:t>
       </w:r>
       <w:r>
         <w:rPr>
@@ -1953,15 +1875,7 @@
           <w:szCs w:val="24"/>
         </w:rPr>
         <w:lastRenderedPageBreak/>
-        <w:t>great for maintainability. But w</w:t>
-      </w:r>
-      <w:r>
-        <w:rPr>
-          <w:rFonts w:ascii="Times New Roman" w:hAnsi="Times New Roman" w:cs="Times New Roman"/>
-          <w:sz w:val="24"/>
-          <w:szCs w:val="24"/>
-        </w:rPr>
-        <w:t xml:space="preserve">e did not use TDD, unit tests (or integration tests) because we wanted to focus on developing features. It is the </w:t>
+        <w:t xml:space="preserve">great for maintainability. But we did not use TDD, unit tests (or integration tests) because we wanted to focus on developing features. It is the </w:t>
       </w:r>
       <w:proofErr w:type="gramStart"/>
       <w:r>
@@ -2470,15 +2384,7 @@
           <w:sz w:val="24"/>
           <w:szCs w:val="24"/>
         </w:rPr>
-        <w:t xml:space="preserve">The courses that helped us make informed </w:t>
-      </w:r>
-      <w:r>
-        <w:rPr>
-          <w:rFonts w:ascii="Times New Roman" w:hAnsi="Times New Roman" w:cs="Times New Roman"/>
-          <w:sz w:val="24"/>
-          <w:szCs w:val="24"/>
-        </w:rPr>
-        <w:t xml:space="preserve">decisions and fix problems were CS 253 for make us aware of useful design patterns and design principles. CS 370 for making us aware of race conditions (which we avoided entirely from programming near because there was no need for such kinds of things). CS 350 made us more aware of the advantages of using memory in certain ways and arranging code in certain ways (for the sake of optimizations). CS 150 and 151 were foundational for Java and thus C# -- though many other CS classes have had us use Java as well. Generally, the challenging programs that we have completed as part of CS courses </w:t>
+        <w:t xml:space="preserve">The courses that helped us make informed decisions and fix problems were CS 253 for make us aware of useful design patterns and design principles. CS 370 for making us aware of race conditions (which we avoided entirely from programming near because there was no need for such kinds of things). CS 350 made us more aware of the advantages of using memory in certain ways and arranging code in certain ways (for the sake of optimizations). CS 150 and 151 were foundational for Java and thus C# -- though many other CS classes have had us use Java as well. Generally, the challenging programs that we have completed as part of CS courses </w:t>
       </w:r>
       <w:proofErr w:type="gramStart"/>
       <w:r>
@@ -2877,23 +2783,7 @@
           <w:sz w:val="24"/>
           <w:szCs w:val="24"/>
         </w:rPr>
-        <w:t>Our soonest upcoming objectives are to f</w:t>
-      </w:r>
-      <w:r>
-        <w:rPr>
-          <w:rFonts w:ascii="Times New Roman" w:hAnsi="Times New Roman" w:cs="Times New Roman"/>
-          <w:sz w:val="24"/>
-          <w:szCs w:val="24"/>
-        </w:rPr>
-        <w:t xml:space="preserve">urther develop Pong – </w:t>
-      </w:r>
-      <w:r>
-        <w:rPr>
-          <w:rFonts w:ascii="Times New Roman" w:hAnsi="Times New Roman" w:cs="Times New Roman"/>
-          <w:sz w:val="24"/>
-          <w:szCs w:val="24"/>
-        </w:rPr>
-        <w:t xml:space="preserve">we will be careful not to get too involved, however because we intend to create at least one more game before the end of the Spring semester. For </w:t>
+        <w:t xml:space="preserve">Our soonest upcoming objectives are to further develop Pong – we will be careful not to get too involved, however because we intend to create at least one more game before the end of the Spring semester. For </w:t>
       </w:r>
       <w:proofErr w:type="gramStart"/>
       <w:r>
@@ -3850,8 +3740,6 @@
         </w:rPr>
         <w:t xml:space="preserve"> analysis is going to be a bit different from this).</w:t>
       </w:r>
-      <w:bookmarkStart w:id="0" w:name="_GoBack"/>
-      <w:bookmarkEnd w:id="0"/>
     </w:p>
     <w:p>
       <w:pPr>
